--- a/sgi-cnf-service/src/main/resources/db/changelog/changes/0.8.0/blob/rep/eu/rep-prc-resumen-puntuacion-grupos.docx
+++ b/sgi-cnf-service/src/main/resources/db/changelog/changes/0.8.0/blob/rep/eu/rep-prc-resumen-puntuacion-grupos.docx
@@ -560,7 +560,7 @@
       <w:footerReference w:type="default" r:id="rId3"/>
       <w:type w:val="nextPage"/>
       <w:pgSz w:orient="landscape" w:w="16838" w:h="11906"/>
-      <w:pgMar w:left="1134" w:right="1134" w:header="1134" w:top="1979" w:footer="1134" w:bottom="1969" w:gutter="0"/>
+      <w:pgMar w:left="1134" w:right="1134" w:header="1134" w:top="2268" w:footer="1134" w:bottom="2019" w:gutter="0"/>
       <w:pgNumType w:fmt="decimal"/>
       <w:formProt w:val="false"/>
       <w:textDirection w:val="lrTb"/>
@@ -572,27 +572,18 @@
 
 <file path=word/footer1.xml><?xml version="1.0" encoding="utf-8"?>
 <w:ftr xmlns:o="urn:schemas-microsoft-com:office:office" xmlns:r="http://schemas.openxmlformats.org/officeDocument/2006/relationships" xmlns:v="urn:schemas-microsoft-com:vml" xmlns:w="http://schemas.openxmlformats.org/wordprocessingml/2006/main" xmlns:w10="urn:schemas-microsoft-com:office:word" xmlns:wp="http://schemas.openxmlformats.org/drawingml/2006/wordprocessingDrawing" xmlns:wps="http://schemas.microsoft.com/office/word/2010/wordprocessingShape" xmlns:wpg="http://schemas.microsoft.com/office/word/2010/wordprocessingGroup" xmlns:mc="http://schemas.openxmlformats.org/markup-compatibility/2006" xmlns:wp14="http://schemas.microsoft.com/office/word/2010/wordprocessingDrawing" xmlns:w14="http://schemas.microsoft.com/office/word/2010/wordml" mc:Ignorable="w14 wp14">
-  <w:p>
-    <w:pPr>
-      <w:pStyle w:val="Cuerpodetexto"/>
-      <w:spacing w:lineRule="auto" w:line="240" w:before="0" w:after="0"/>
-      <w:jc w:val="center"/>
-      <w:rPr/>
-    </w:pPr>
-    <w:r>
-      <w:rPr/>
-    </w:r>
-  </w:p>
   <w:tbl>
     <w:tblPr>
-      <w:tblW w:w="14565" w:type="dxa"/>
+      <w:tblW w:w="5000" w:type="pct"/>
       <w:jc w:val="left"/>
-      <w:tblInd w:w="0" w:type="dxa"/>
+      <w:tblInd w:w="-3" w:type="dxa"/>
       <w:tblBorders>
         <w:top w:val="single" w:sz="2" w:space="0" w:color="FFFFFF"/>
         <w:left w:val="single" w:sz="2" w:space="0" w:color="FFFFFF"/>
         <w:bottom w:val="single" w:sz="2" w:space="0" w:color="FFFFFF"/>
+        <w:right w:val="single" w:sz="2" w:space="0" w:color="FFFFFF"/>
         <w:insideH w:val="single" w:sz="2" w:space="0" w:color="FFFFFF"/>
+        <w:insideV w:val="single" w:sz="2" w:space="0" w:color="FFFFFF"/>
       </w:tblBorders>
       <w:tblCellMar>
         <w:top w:w="55" w:type="dxa"/>
@@ -600,71 +591,18 @@
         <w:bottom w:w="55" w:type="dxa"/>
         <w:right w:w="55" w:type="dxa"/>
       </w:tblCellMar>
+      <w:tblLook w:lastRow="0" w:firstRow="0" w:lastColumn="0" w:firstColumn="0" w:val="0600" w:noHBand="1" w:noVBand="1"/>
     </w:tblPr>
     <w:tblGrid>
-      <w:gridCol w:w="13379"/>
-      <w:gridCol w:w="1185"/>
+      <w:gridCol w:w="14570"/>
     </w:tblGrid>
     <w:tr>
-      <w:trPr/>
+      <w:trPr>
+        <w:trHeight w:val="21" w:hRule="atLeast"/>
+      </w:trPr>
       <w:tc>
         <w:tcPr>
-          <w:tcW w:w="13379" w:type="dxa"/>
-          <w:tcBorders>
-            <w:top w:val="single" w:sz="2" w:space="0" w:color="FFFFFF"/>
-            <w:left w:val="single" w:sz="2" w:space="0" w:color="FFFFFF"/>
-            <w:bottom w:val="single" w:sz="2" w:space="0" w:color="FFFFFF"/>
-            <w:insideH w:val="single" w:sz="2" w:space="0" w:color="FFFFFF"/>
-          </w:tcBorders>
-          <w:shd w:fill="auto" w:val="clear"/>
-        </w:tcPr>
-        <w:p>
-          <w:pPr>
-            <w:pStyle w:val="Cuerpodetexto"/>
-            <w:spacing w:lineRule="auto" w:line="240" w:before="0" w:after="0"/>
-            <w:jc w:val="center"/>
-            <w:rPr>
-              <w:rFonts w:ascii="Ubuntu" w:hAnsi="Ubuntu"/>
-            </w:rPr>
-          </w:pPr>
-          <w:r>
-            <w:rPr>
-              <w:rFonts w:ascii="Ubuntu" w:hAnsi="Ubuntu"/>
-              <w:sz w:val="21"/>
-              <w:szCs w:val="21"/>
-            </w:rPr>
-            <w:t>Avda. Teniente Flomesta, 5. Edif. Convalecencia. 30003 Murcia</w:t>
-          </w:r>
-        </w:p>
-        <w:p>
-          <w:pPr>
-            <w:pStyle w:val="Cuerpodetexto"/>
-            <w:spacing w:lineRule="auto" w:line="240" w:before="0" w:after="0"/>
-            <w:jc w:val="center"/>
-            <w:rPr/>
-          </w:pPr>
-          <w:r>
-            <w:rPr>
-              <w:rFonts w:ascii="Ubuntu" w:hAnsi="Ubuntu"/>
-              <w:sz w:val="21"/>
-              <w:szCs w:val="21"/>
-            </w:rPr>
-            <w:t xml:space="preserve">T. +34 868 88 3000 (Centralita) / +34 868 88 8888 (Información) - </w:t>
-          </w:r>
-          <w:r>
-            <w:rPr>
-              <w:rStyle w:val="EnlacedeInternet"/>
-              <w:rFonts w:ascii="Ubuntu" w:hAnsi="Ubuntu"/>
-              <w:sz w:val="21"/>
-              <w:szCs w:val="21"/>
-            </w:rPr>
-            <w:t>www.um.es</w:t>
-          </w:r>
-        </w:p>
-      </w:tc>
-      <w:tc>
-        <w:tcPr>
-          <w:tcW w:w="1185" w:type="dxa"/>
+          <w:tcW w:w="14570" w:type="dxa"/>
           <w:tcBorders>
             <w:top w:val="single" w:sz="2" w:space="0" w:color="FFFFFF"/>
             <w:left w:val="single" w:sz="2" w:space="0" w:color="FFFFFF"/>
@@ -677,106 +615,44 @@
         </w:tcPr>
         <w:p>
           <w:pPr>
-            <w:pStyle w:val="Contenidodelatabla"/>
+            <w:pStyle w:val="Cuerpodetexto"/>
+            <w:spacing w:lineRule="auto" w:line="240" w:before="0" w:after="0"/>
             <w:jc w:val="center"/>
             <w:rPr/>
           </w:pPr>
           <w:r>
             <w:rPr>
+              <w:rStyle w:val="EnlacedeInternet"/>
               <w:rFonts w:ascii="Ubuntu" w:hAnsi="Ubuntu"/>
-              <w:sz w:val="21"/>
-              <w:szCs w:val="21"/>
+              <w:color w:val="auto"/>
+              <w:sz w:val="20"/>
+              <w:szCs w:val="20"/>
+              <w:u w:val="none"/>
             </w:rPr>
-            <w:fldChar w:fldCharType="begin"/>
+            <w:t>Errektoretza eraikina. Sarriena auzoa z/g 48940 - Leioa</w:t>
           </w:r>
-          <w:r>
-            <w:rPr>
-              <w:sz w:val="21"/>
-              <w:szCs w:val="21"/>
-              <w:rFonts w:ascii="Ubuntu" w:hAnsi="Ubuntu"/>
-            </w:rPr>
-            <w:instrText> PAGE </w:instrText>
-          </w:r>
-          <w:r>
-            <w:rPr>
-              <w:sz w:val="21"/>
-              <w:szCs w:val="21"/>
-              <w:rFonts w:ascii="Ubuntu" w:hAnsi="Ubuntu"/>
-            </w:rPr>
-            <w:fldChar w:fldCharType="separate"/>
-          </w:r>
-          <w:r>
-            <w:rPr>
-              <w:sz w:val="21"/>
-              <w:szCs w:val="21"/>
-              <w:rFonts w:ascii="Ubuntu" w:hAnsi="Ubuntu"/>
-            </w:rPr>
-            <w:t>1</w:t>
-          </w:r>
-          <w:r>
-            <w:rPr>
-              <w:sz w:val="21"/>
-              <w:szCs w:val="21"/>
-              <w:rFonts w:ascii="Ubuntu" w:hAnsi="Ubuntu"/>
-            </w:rPr>
-            <w:fldChar w:fldCharType="end"/>
-          </w:r>
-          <w:r>
-            <w:rPr>
-              <w:rFonts w:ascii="Ubuntu" w:hAnsi="Ubuntu"/>
-              <w:sz w:val="21"/>
-              <w:szCs w:val="21"/>
-            </w:rPr>
-            <w:t xml:space="preserve"> </w:t>
-          </w:r>
-          <w:r>
-            <w:rPr>
-              <w:rFonts w:ascii="Ubuntu" w:hAnsi="Ubuntu"/>
-              <w:sz w:val="21"/>
-              <w:szCs w:val="21"/>
-            </w:rPr>
-            <w:t xml:space="preserve">de </w:t>
-          </w:r>
-          <w:r>
-            <w:rPr>
-              <w:rFonts w:ascii="Ubuntu" w:hAnsi="Ubuntu"/>
-              <w:sz w:val="21"/>
-              <w:szCs w:val="21"/>
-            </w:rPr>
-            <w:fldChar w:fldCharType="begin"/>
-          </w:r>
-          <w:r>
-            <w:rPr>
-              <w:sz w:val="21"/>
-              <w:szCs w:val="21"/>
-              <w:rFonts w:ascii="Ubuntu" w:hAnsi="Ubuntu"/>
-            </w:rPr>
-            <w:instrText> NUMPAGES </w:instrText>
-          </w:r>
-          <w:r>
-            <w:rPr>
-              <w:sz w:val="21"/>
-              <w:szCs w:val="21"/>
-              <w:rFonts w:ascii="Ubuntu" w:hAnsi="Ubuntu"/>
-            </w:rPr>
-            <w:fldChar w:fldCharType="separate"/>
-          </w:r>
-          <w:r>
-            <w:rPr>
-              <w:sz w:val="21"/>
-              <w:szCs w:val="21"/>
-              <w:rFonts w:ascii="Ubuntu" w:hAnsi="Ubuntu"/>
-            </w:rPr>
-            <w:t>1</w:t>
-          </w:r>
-          <w:r>
-            <w:rPr>
-              <w:sz w:val="21"/>
-              <w:szCs w:val="21"/>
-              <w:rFonts w:ascii="Ubuntu" w:hAnsi="Ubuntu"/>
-            </w:rPr>
-            <w:fldChar w:fldCharType="end"/>
-          </w:r>
+        </w:p>
+        <w:p>
+          <w:pPr>
+            <w:pStyle w:val="Normal"/>
+            <w:spacing w:lineRule="auto" w:line="240" w:before="0" w:after="0"/>
+            <w:jc w:val="center"/>
+            <w:rPr/>
+          </w:pPr>
+          <w:hyperlink r:id="rId1" w:tgtFrame="_blank">
+            <w:r>
+              <w:rPr>
+                <w:rStyle w:val="EnlacedeInternet"/>
+                <w:rFonts w:eastAsia="Ubuntu" w:ascii="Ubuntu" w:hAnsi="Ubuntu"/>
+                <w:color w:val="auto"/>
+                <w:sz w:val="20"/>
+                <w:szCs w:val="20"/>
+                <w:u w:val="single"/>
+                <w:lang w:val="en-GB"/>
+              </w:rPr>
+              <w:t>www.ehu.eus/ceid</w:t>
+            </w:r>
+          </w:hyperlink>
         </w:p>
       </w:tc>
     </w:tr>
@@ -784,15 +660,13 @@
   <w:p>
     <w:pPr>
       <w:pStyle w:val="Normal"/>
-      <w:jc w:val="center"/>
       <w:rPr>
-        <w:rStyle w:val="EnlacedeInternet"/>
-        <w:rFonts w:ascii="Ubuntu" w:hAnsi="Ubuntu"/>
+        <w:vanish/>
       </w:rPr>
     </w:pPr>
     <w:r>
       <w:rPr>
-        <w:rFonts w:ascii="Ubuntu" w:hAnsi="Ubuntu"/>
+        <w:vanish/>
       </w:rPr>
     </w:r>
   </w:p>
@@ -805,9 +679,7 @@
     <w:pPr>
       <w:pStyle w:val="Cabecera"/>
       <w:jc w:val="center"/>
-      <w:rPr>
-        <w:rFonts w:ascii="Ubuntu" w:hAnsi="Ubuntu"/>
-      </w:rPr>
+      <w:rPr/>
     </w:pPr>
     <w:r>
       <w:rPr>
@@ -1021,13 +893,14 @@
       <w:rPr>
         <w:rFonts w:ascii="Liberation Serif" w:hAnsi="Liberation Serif" w:eastAsia="Noto Sans CJK SC" w:cs="Lohit Devanagari"/>
         <w:kern w:val="2"/>
-        <w:sz w:val="20"/>
         <w:szCs w:val="24"/>
         <w:lang w:val="es-ES" w:eastAsia="zh-CN" w:bidi="hi-IN"/>
       </w:rPr>
     </w:rPrDefault>
     <w:pPrDefault>
-      <w:pPr/>
+      <w:pPr>
+        <w:widowControl/>
+      </w:pPr>
     </w:pPrDefault>
   </w:docDefaults>
   <w:style w:type="paragraph" w:styleId="Normal">
@@ -1035,7 +908,9 @@
     <w:qFormat/>
     <w:pPr>
       <w:widowControl/>
+      <w:kinsoku w:val="true"/>
       <w:overflowPunct w:val="false"/>
+      <w:autoSpaceDE w:val="true"/>
       <w:bidi w:val="0"/>
       <w:jc w:val="left"/>
     </w:pPr>
@@ -1408,6 +1283,145 @@
       <w:sz w:val="21"/>
       <w:szCs w:val="21"/>
     </w:rPr>
+  </w:style>
+  <w:style w:type="character" w:styleId="ListLabel60">
+    <w:name w:val="ListLabel 60"/>
+    <w:qFormat/>
+    <w:rPr>
+      <w:rFonts w:ascii="Ubuntu" w:hAnsi="Ubuntu" w:eastAsia="Ubuntu"/>
+      <w:color w:val="auto"/>
+      <w:sz w:val="20"/>
+      <w:szCs w:val="20"/>
+      <w:u w:val="single"/>
+      <w:lang w:val="en-GB"/>
+    </w:rPr>
+  </w:style>
+  <w:style w:type="character" w:styleId="ListLabel49">
+    <w:name w:val="ListLabel 49"/>
+    <w:qFormat/>
+    <w:rPr>
+      <w:rFonts w:ascii="Ubuntu" w:hAnsi="Ubuntu"/>
+    </w:rPr>
+  </w:style>
+  <w:style w:type="character" w:styleId="ListLabel50">
+    <w:name w:val="ListLabel 50"/>
+    <w:qFormat/>
+    <w:rPr>
+      <w:rFonts w:ascii="Ubuntu" w:hAnsi="Ubuntu"/>
+    </w:rPr>
+  </w:style>
+  <w:style w:type="character" w:styleId="ListLabel51">
+    <w:name w:val="ListLabel 51"/>
+    <w:qFormat/>
+    <w:rPr>
+      <w:rFonts w:ascii="Ubuntu" w:hAnsi="Ubuntu"/>
+      <w:sz w:val="21"/>
+      <w:szCs w:val="21"/>
+    </w:rPr>
+  </w:style>
+  <w:style w:type="character" w:styleId="ListLabel52">
+    <w:name w:val="ListLabel 52"/>
+    <w:qFormat/>
+    <w:rPr>
+      <w:rFonts w:ascii="Ubuntu" w:hAnsi="Ubuntu"/>
+      <w:sz w:val="21"/>
+      <w:szCs w:val="21"/>
+    </w:rPr>
+  </w:style>
+  <w:style w:type="character" w:styleId="ListLabel53">
+    <w:name w:val="ListLabel 53"/>
+    <w:qFormat/>
+    <w:rPr>
+      <w:rFonts w:ascii="Ubuntu" w:hAnsi="Ubuntu"/>
+      <w:sz w:val="21"/>
+      <w:szCs w:val="21"/>
+    </w:rPr>
+  </w:style>
+  <w:style w:type="character" w:styleId="ListLabel54">
+    <w:name w:val="ListLabel 54"/>
+    <w:qFormat/>
+    <w:rPr>
+      <w:rFonts w:ascii="Ubuntu" w:hAnsi="Ubuntu"/>
+      <w:sz w:val="21"/>
+      <w:szCs w:val="21"/>
+    </w:rPr>
+  </w:style>
+  <w:style w:type="character" w:styleId="Textooriginal">
+    <w:name w:val="Texto original"/>
+    <w:qFormat/>
+    <w:rPr>
+      <w:rFonts w:ascii="Liberation Mono" w:hAnsi="Liberation Mono" w:eastAsia="DejaVu Sans Mono" w:cs="Liberation Mono"/>
+    </w:rPr>
+  </w:style>
+  <w:style w:type="character" w:styleId="ListLabel55">
+    <w:name w:val="ListLabel 55"/>
+    <w:qFormat/>
+    <w:rPr>
+      <w:rFonts w:ascii="Ubuntu" w:hAnsi="Ubuntu"/>
+      <w:sz w:val="21"/>
+      <w:szCs w:val="21"/>
+    </w:rPr>
+  </w:style>
+  <w:style w:type="character" w:styleId="ListLabel56">
+    <w:name w:val="ListLabel 56"/>
+    <w:qFormat/>
+    <w:rPr>
+      <w:rFonts w:ascii="Ubuntu" w:hAnsi="Ubuntu"/>
+      <w:sz w:val="21"/>
+      <w:szCs w:val="21"/>
+    </w:rPr>
+  </w:style>
+  <w:style w:type="character" w:styleId="ListLabel57">
+    <w:name w:val="ListLabel 57"/>
+    <w:qFormat/>
+    <w:rPr>
+      <w:rFonts w:ascii="Ubuntu" w:hAnsi="Ubuntu"/>
+      <w:color w:val="auto"/>
+      <w:sz w:val="20"/>
+      <w:szCs w:val="20"/>
+      <w:u w:val="single"/>
+    </w:rPr>
+  </w:style>
+  <w:style w:type="character" w:styleId="ListLabel58">
+    <w:name w:val="ListLabel 58"/>
+    <w:qFormat/>
+    <w:rPr>
+      <w:rFonts w:ascii="Ubuntu" w:hAnsi="Ubuntu" w:eastAsia="Ubuntu"/>
+      <w:color w:val="auto"/>
+      <w:sz w:val="20"/>
+      <w:szCs w:val="20"/>
+      <w:u w:val="single"/>
+      <w:lang w:val="en-GB"/>
+    </w:rPr>
+  </w:style>
+  <w:style w:type="character" w:styleId="ListLabel59">
+    <w:name w:val="ListLabel 59"/>
+    <w:qFormat/>
+    <w:rPr>
+      <w:rFonts w:ascii="Ubuntu" w:hAnsi="Ubuntu" w:eastAsia="Ubuntu"/>
+      <w:color w:val="auto"/>
+      <w:sz w:val="20"/>
+      <w:szCs w:val="20"/>
+      <w:u w:val="single"/>
+      <w:lang w:val="en-GB"/>
+    </w:rPr>
+  </w:style>
+  <w:style w:type="character" w:styleId="TextoindependienteCar">
+    <w:name w:val="Texto independiente Car"/>
+    <w:basedOn w:val="DefaultParagraphFont"/>
+    <w:qFormat/>
+    <w:rPr>
+      <w:rFonts w:ascii="Liberation Serif" w:hAnsi="Liberation Serif" w:eastAsia="Noto Sans CJK SC" w:cs="Lohit Devanagari"/>
+      <w:kern w:val="2"/>
+      <w:sz w:val="24"/>
+      <w:szCs w:val="24"/>
+      <w:lang w:eastAsia="zh-CN" w:bidi="hi-IN"/>
+    </w:rPr>
+  </w:style>
+  <w:style w:type="character" w:styleId="DefaultParagraphFont">
+    <w:name w:val="Default Paragraph Font"/>
+    <w:qFormat/>
+    <w:rPr/>
   </w:style>
   <w:style w:type="paragraph" w:styleId="Ttulo">
     <w:name w:val="Título"/>
@@ -1513,5 +1527,9 @@
       <w:bCs/>
     </w:rPr>
   </w:style>
+  <w:style w:type="numbering" w:styleId="NoList">
+    <w:name w:val="No List"/>
+    <w:qFormat/>
+  </w:style>
 </w:styles>
 </file>
--- a/sgi-cnf-service/src/main/resources/db/changelog/changes/0.8.0/blob/rep/eu/rep-prc-resumen-puntuacion-grupos.docx
+++ b/sgi-cnf-service/src/main/resources/db/changelog/changes/0.8.0/blob/rep/eu/rep-prc-resumen-puntuacion-grupos.docx
@@ -19,8 +19,9 @@
           <w:bCs/>
           <w:sz w:val="32"/>
           <w:szCs w:val="32"/>
+          <w:lang w:val="eu-ES"/>
         </w:rPr>
-        <w:t>INFORME RESUMEN PUNTUACIÓN GRUPOS</w:t>
+        <w:t>TALDEEN PUNTUAZIOAREN LABURPEN TXOSTENA</w:t>
       </w:r>
       <w:r>
         <w:rPr>
@@ -81,19 +82,24 @@
             <w:pPr>
               <w:pStyle w:val="Cuerpodetexto"/>
               <w:spacing w:before="0" w:after="140"/>
-              <w:rPr>
-                <w:rFonts w:ascii="Ubuntu" w:hAnsi="Ubuntu"/>
-                <w:sz w:val="22"/>
-                <w:szCs w:val="22"/>
-              </w:rPr>
+              <w:rPr/>
             </w:pPr>
             <w:r>
               <w:rPr>
                 <w:rFonts w:ascii="Ubuntu" w:hAnsi="Ubuntu"/>
                 <w:sz w:val="22"/>
                 <w:szCs w:val="22"/>
-              </w:rPr>
-              <w:t>Convocatoria:</w:t>
+                <w:lang w:val="eu-ES"/>
+              </w:rPr>
+              <w:t>Deialdia</w:t>
+            </w:r>
+            <w:r>
+              <w:rPr>
+                <w:rFonts w:ascii="Ubuntu" w:hAnsi="Ubuntu"/>
+                <w:sz w:val="22"/>
+                <w:szCs w:val="22"/>
+              </w:rPr>
+              <w:t>:</w:t>
             </w:r>
           </w:p>
         </w:tc>
@@ -184,24 +190,18 @@
           <w:p>
             <w:pPr>
               <w:pStyle w:val="Contenidodelatabla"/>
-              <w:rPr>
-                <w:rFonts w:ascii="Ubuntu" w:hAnsi="Ubuntu"/>
-                <w:b/>
+              <w:rPr/>
+            </w:pPr>
+            <w:r>
+              <w:rPr>
+                <w:rFonts w:ascii="Ubuntu" w:hAnsi="Ubuntu"/>
                 <w:b/>
                 <w:bCs/>
                 <w:sz w:val="22"/>
                 <w:szCs w:val="22"/>
-              </w:rPr>
-            </w:pPr>
-            <w:r>
-              <w:rPr>
-                <w:rFonts w:ascii="Ubuntu" w:hAnsi="Ubuntu"/>
-                <w:b/>
-                <w:bCs/>
-                <w:sz w:val="22"/>
-                <w:szCs w:val="22"/>
-              </w:rPr>
-              <w:t>GRUPO</w:t>
+                <w:lang w:val="eu-ES"/>
+              </w:rPr>
+              <w:t>TALDEA</w:t>
             </w:r>
           </w:p>
         </w:tc>
@@ -219,15 +219,18 @@
           <w:p>
             <w:pPr>
               <w:pStyle w:val="Contenidodelatabla"/>
-              <w:rPr>
-                <w:rFonts w:ascii="Ubuntu" w:hAnsi="Ubuntu"/>
-                <w:b/>
+              <w:rPr/>
+            </w:pPr>
+            <w:r>
+              <w:rPr>
+                <w:rFonts w:ascii="Ubuntu" w:hAnsi="Ubuntu"/>
                 <w:b/>
                 <w:bCs/>
                 <w:sz w:val="22"/>
                 <w:szCs w:val="22"/>
               </w:rPr>
-            </w:pPr>
+              <w:t>I</w:t>
+            </w:r>
             <w:r>
               <w:rPr>
                 <w:rFonts w:ascii="Ubuntu" w:hAnsi="Ubuntu"/>
@@ -236,7 +239,7 @@
                 <w:sz w:val="22"/>
                 <w:szCs w:val="22"/>
               </w:rPr>
-              <w:t>IP</w:t>
+              <w:t>N</w:t>
             </w:r>
           </w:p>
         </w:tc>
@@ -254,24 +257,18 @@
           <w:p>
             <w:pPr>
               <w:pStyle w:val="Contenidodelatabla"/>
-              <w:rPr>
-                <w:rFonts w:ascii="Ubuntu" w:hAnsi="Ubuntu"/>
-                <w:b/>
+              <w:rPr/>
+            </w:pPr>
+            <w:r>
+              <w:rPr>
+                <w:rFonts w:ascii="Ubuntu" w:hAnsi="Ubuntu"/>
                 <w:b/>
                 <w:bCs/>
                 <w:sz w:val="22"/>
                 <w:szCs w:val="22"/>
-              </w:rPr>
-            </w:pPr>
-            <w:r>
-              <w:rPr>
-                <w:rFonts w:ascii="Ubuntu" w:hAnsi="Ubuntu"/>
-                <w:b/>
-                <w:bCs/>
-                <w:sz w:val="22"/>
-                <w:szCs w:val="22"/>
-              </w:rPr>
-              <w:t>PUNTOS SEXENIOS</w:t>
+                <w:lang w:val="eu-ES"/>
+              </w:rPr>
+              <w:t>PUNTUAK: SEIURTEKOAK</w:t>
             </w:r>
           </w:p>
         </w:tc>
@@ -289,24 +286,18 @@
           <w:p>
             <w:pPr>
               <w:pStyle w:val="Contenidodelatabla"/>
-              <w:rPr>
-                <w:rFonts w:ascii="Ubuntu" w:hAnsi="Ubuntu"/>
-                <w:b/>
+              <w:rPr/>
+            </w:pPr>
+            <w:r>
+              <w:rPr>
+                <w:rFonts w:ascii="Ubuntu" w:hAnsi="Ubuntu"/>
                 <w:b/>
                 <w:bCs/>
                 <w:sz w:val="22"/>
                 <w:szCs w:val="22"/>
-              </w:rPr>
-            </w:pPr>
-            <w:r>
-              <w:rPr>
-                <w:rFonts w:ascii="Ubuntu" w:hAnsi="Ubuntu"/>
-                <w:b/>
-                <w:bCs/>
-                <w:sz w:val="22"/>
-                <w:szCs w:val="22"/>
-              </w:rPr>
-              <w:t>PUNTOS C.I.</w:t>
+                <w:lang w:val="eu-ES"/>
+              </w:rPr>
+              <w:t>PUNTUAK: ZK</w:t>
             </w:r>
           </w:p>
         </w:tc>
@@ -324,24 +315,18 @@
           <w:p>
             <w:pPr>
               <w:pStyle w:val="Contenidodelatabla"/>
-              <w:rPr>
-                <w:rFonts w:ascii="Ubuntu" w:hAnsi="Ubuntu"/>
-                <w:b/>
+              <w:rPr/>
+            </w:pPr>
+            <w:r>
+              <w:rPr>
+                <w:rFonts w:ascii="Ubuntu" w:hAnsi="Ubuntu"/>
                 <w:b/>
                 <w:bCs/>
                 <w:sz w:val="22"/>
                 <w:szCs w:val="22"/>
-              </w:rPr>
-            </w:pPr>
-            <w:r>
-              <w:rPr>
-                <w:rFonts w:ascii="Ubuntu" w:hAnsi="Ubuntu"/>
-                <w:b/>
-                <w:bCs/>
-                <w:sz w:val="22"/>
-                <w:szCs w:val="22"/>
-              </w:rPr>
-              <w:t>PUNTOS PROD.</w:t>
+                <w:lang w:val="eu-ES"/>
+              </w:rPr>
+              <w:t>PUNTUAK: EKOIZ.</w:t>
             </w:r>
           </w:p>
         </w:tc>
@@ -893,14 +878,13 @@
       <w:rPr>
         <w:rFonts w:ascii="Liberation Serif" w:hAnsi="Liberation Serif" w:eastAsia="Noto Sans CJK SC" w:cs="Lohit Devanagari"/>
         <w:kern w:val="2"/>
+        <w:sz w:val="20"/>
         <w:szCs w:val="24"/>
         <w:lang w:val="es-ES" w:eastAsia="zh-CN" w:bidi="hi-IN"/>
       </w:rPr>
     </w:rPrDefault>
     <w:pPrDefault>
-      <w:pPr>
-        <w:widowControl/>
-      </w:pPr>
+      <w:pPr/>
     </w:pPrDefault>
   </w:docDefaults>
   <w:style w:type="paragraph" w:styleId="Normal">
@@ -908,9 +892,7 @@
     <w:qFormat/>
     <w:pPr>
       <w:widowControl/>
-      <w:kinsoku w:val="true"/>
-      <w:overflowPunct w:val="false"/>
-      <w:autoSpaceDE w:val="true"/>
+      <w:overflowPunct w:val="true"/>
       <w:bidi w:val="0"/>
       <w:jc w:val="left"/>
     </w:pPr>
@@ -1422,6 +1404,18 @@
     <w:name w:val="Default Paragraph Font"/>
     <w:qFormat/>
     <w:rPr/>
+  </w:style>
+  <w:style w:type="character" w:styleId="ListLabel61">
+    <w:name w:val="ListLabel 61"/>
+    <w:qFormat/>
+    <w:rPr>
+      <w:rFonts w:ascii="Ubuntu" w:hAnsi="Ubuntu" w:eastAsia="Ubuntu"/>
+      <w:color w:val="auto"/>
+      <w:sz w:val="20"/>
+      <w:szCs w:val="20"/>
+      <w:u w:val="single"/>
+      <w:lang w:val="en-GB"/>
+    </w:rPr>
   </w:style>
   <w:style w:type="paragraph" w:styleId="Ttulo">
     <w:name w:val="Título"/>

--- a/sgi-cnf-service/src/main/resources/db/changelog/changes/0.8.0/blob/rep/eu/rep-prc-resumen-puntuacion-grupos.docx
+++ b/sgi-cnf-service/src/main/resources/db/changelog/changes/0.8.0/blob/rep/eu/rep-prc-resumen-puntuacion-grupos.docx
@@ -1,6 +1,6 @@
 
 <file path=word/document.xml><?xml version="1.0" encoding="utf-8"?>
-<w:document xmlns:o="urn:schemas-microsoft-com:office:office" xmlns:r="http://schemas.openxmlformats.org/officeDocument/2006/relationships" xmlns:v="urn:schemas-microsoft-com:vml" xmlns:w="http://schemas.openxmlformats.org/wordprocessingml/2006/main" xmlns:w10="urn:schemas-microsoft-com:office:word" xmlns:wp="http://schemas.openxmlformats.org/drawingml/2006/wordprocessingDrawing" xmlns:wps="http://schemas.microsoft.com/office/word/2010/wordprocessingShape" xmlns:wpg="http://schemas.microsoft.com/office/word/2010/wordprocessingGroup" xmlns:mc="http://schemas.openxmlformats.org/markup-compatibility/2006" xmlns:wp14="http://schemas.microsoft.com/office/word/2010/wordprocessingDrawing" xmlns:w14="http://schemas.microsoft.com/office/word/2010/wordml" mc:Ignorable="w14 wp14">
+<w:document xmlns:o="urn:schemas-microsoft-com:office:office" xmlns:r="http://schemas.openxmlformats.org/officeDocument/2006/relationships" xmlns:v="urn:schemas-microsoft-com:vml" xmlns:w="http://schemas.openxmlformats.org/wordprocessingml/2006/main" xmlns:w10="urn:schemas-microsoft-com:office:word" xmlns:wp="http://schemas.openxmlformats.org/drawingml/2006/wordprocessingDrawing" xmlns:wps="http://schemas.microsoft.com/office/word/2010/wordprocessingShape" xmlns:wpg="http://schemas.microsoft.com/office/word/2010/wordprocessingGroup" xmlns:mc="http://schemas.openxmlformats.org/markup-compatibility/2006" xmlns:wp14="http://schemas.microsoft.com/office/word/2010/wordprocessingDrawing" xmlns:w14="http://schemas.microsoft.com/office/word/2010/wordml" xmlns:w15="http://schemas.microsoft.com/office/word/2012/wordml" mc:Ignorable="w14 wp14 w15">
   <w:body>
     <w:p>
       <w:pPr>
@@ -58,7 +58,7 @@
         <w:tblW w:w="9645" w:type="dxa"/>
         <w:jc w:val="left"/>
         <w:tblInd w:w="0" w:type="dxa"/>
-        <w:tblBorders/>
+        <w:tblLayout w:type="fixed"/>
         <w:tblCellMar>
           <w:top w:w="55" w:type="dxa"/>
           <w:left w:w="55" w:type="dxa"/>
@@ -81,6 +81,7 @@
           <w:p>
             <w:pPr>
               <w:pStyle w:val="Cuerpodetexto"/>
+              <w:widowControl w:val="false"/>
               <w:spacing w:before="0" w:after="140"/>
               <w:rPr/>
             </w:pPr>
@@ -112,6 +113,7 @@
           <w:p>
             <w:pPr>
               <w:pStyle w:val="Cuerpodetexto"/>
+              <w:widowControl w:val="false"/>
               <w:spacing w:before="0" w:after="140"/>
               <w:rPr>
                 <w:rFonts w:ascii="Ubuntu" w:hAnsi="Ubuntu"/>
@@ -125,7 +127,7 @@
                 <w:sz w:val="22"/>
                 <w:szCs w:val="22"/>
               </w:rPr>
-              <w:t>{{anio}}</w:t>
+              <w:t>{{resumenPuntuacionGrupos.anio}}</w:t>
             </w:r>
           </w:p>
         </w:tc>
@@ -155,11 +157,7 @@
         <w:tblW w:w="14565" w:type="dxa"/>
         <w:jc w:val="left"/>
         <w:tblInd w:w="0" w:type="dxa"/>
-        <w:tblBorders>
-          <w:top w:val="single" w:sz="2" w:space="0" w:color="000000"/>
-          <w:bottom w:val="single" w:sz="2" w:space="0" w:color="000000"/>
-          <w:insideH w:val="single" w:sz="2" w:space="0" w:color="000000"/>
-        </w:tblBorders>
+        <w:tblLayout w:type="fixed"/>
         <w:tblCellMar>
           <w:top w:w="55" w:type="dxa"/>
           <w:left w:w="55" w:type="dxa"/>
@@ -168,8 +166,8 @@
         </w:tblCellMar>
       </w:tblPr>
       <w:tblGrid>
-        <w:gridCol w:w="2669"/>
-        <w:gridCol w:w="6061"/>
+        <w:gridCol w:w="2668"/>
+        <w:gridCol w:w="6062"/>
         <w:gridCol w:w="2160"/>
         <w:gridCol w:w="1815"/>
         <w:gridCol w:w="1860"/>
@@ -178,11 +176,10 @@
         <w:trPr/>
         <w:tc>
           <w:tcPr>
-            <w:tcW w:w="2669" w:type="dxa"/>
+            <w:tcW w:w="2668" w:type="dxa"/>
             <w:tcBorders>
               <w:top w:val="single" w:sz="2" w:space="0" w:color="000000"/>
               <w:bottom w:val="single" w:sz="2" w:space="0" w:color="000000"/>
-              <w:insideH w:val="single" w:sz="2" w:space="0" w:color="000000"/>
             </w:tcBorders>
             <w:shd w:fill="auto" w:val="clear"/>
             <w:vAlign w:val="center"/>
@@ -190,6 +187,7 @@
           <w:p>
             <w:pPr>
               <w:pStyle w:val="Contenidodelatabla"/>
+              <w:widowControl w:val="false"/>
               <w:rPr/>
             </w:pPr>
             <w:r>
@@ -207,11 +205,10 @@
         </w:tc>
         <w:tc>
           <w:tcPr>
-            <w:tcW w:w="6061" w:type="dxa"/>
+            <w:tcW w:w="6062" w:type="dxa"/>
             <w:tcBorders>
               <w:top w:val="single" w:sz="2" w:space="0" w:color="000000"/>
               <w:bottom w:val="single" w:sz="2" w:space="0" w:color="000000"/>
-              <w:insideH w:val="single" w:sz="2" w:space="0" w:color="000000"/>
             </w:tcBorders>
             <w:shd w:fill="auto" w:val="clear"/>
             <w:vAlign w:val="center"/>
@@ -219,6 +216,7 @@
           <w:p>
             <w:pPr>
               <w:pStyle w:val="Contenidodelatabla"/>
+              <w:widowControl w:val="false"/>
               <w:rPr/>
             </w:pPr>
             <w:r>
@@ -229,17 +227,7 @@
                 <w:sz w:val="22"/>
                 <w:szCs w:val="22"/>
               </w:rPr>
-              <w:t>I</w:t>
-            </w:r>
-            <w:r>
-              <w:rPr>
-                <w:rFonts w:ascii="Ubuntu" w:hAnsi="Ubuntu"/>
-                <w:b/>
-                <w:bCs/>
-                <w:sz w:val="22"/>
-                <w:szCs w:val="22"/>
-              </w:rPr>
-              <w:t>N</w:t>
+              <w:t>IN</w:t>
             </w:r>
           </w:p>
         </w:tc>
@@ -249,7 +237,6 @@
             <w:tcBorders>
               <w:top w:val="single" w:sz="2" w:space="0" w:color="000000"/>
               <w:bottom w:val="single" w:sz="2" w:space="0" w:color="000000"/>
-              <w:insideH w:val="single" w:sz="2" w:space="0" w:color="000000"/>
             </w:tcBorders>
             <w:shd w:fill="auto" w:val="clear"/>
             <w:vAlign w:val="center"/>
@@ -257,6 +244,7 @@
           <w:p>
             <w:pPr>
               <w:pStyle w:val="Contenidodelatabla"/>
+              <w:widowControl w:val="false"/>
               <w:rPr/>
             </w:pPr>
             <w:r>
@@ -278,7 +266,6 @@
             <w:tcBorders>
               <w:top w:val="single" w:sz="2" w:space="0" w:color="000000"/>
               <w:bottom w:val="single" w:sz="2" w:space="0" w:color="000000"/>
-              <w:insideH w:val="single" w:sz="2" w:space="0" w:color="000000"/>
             </w:tcBorders>
             <w:shd w:fill="auto" w:val="clear"/>
             <w:vAlign w:val="center"/>
@@ -286,6 +273,7 @@
           <w:p>
             <w:pPr>
               <w:pStyle w:val="Contenidodelatabla"/>
+              <w:widowControl w:val="false"/>
               <w:rPr/>
             </w:pPr>
             <w:r>
@@ -307,7 +295,6 @@
             <w:tcBorders>
               <w:top w:val="single" w:sz="2" w:space="0" w:color="000000"/>
               <w:bottom w:val="single" w:sz="2" w:space="0" w:color="000000"/>
-              <w:insideH w:val="single" w:sz="2" w:space="0" w:color="000000"/>
             </w:tcBorders>
             <w:shd w:fill="auto" w:val="clear"/>
             <w:vAlign w:val="center"/>
@@ -315,6 +302,7 @@
           <w:p>
             <w:pPr>
               <w:pStyle w:val="Contenidodelatabla"/>
+              <w:widowControl w:val="false"/>
               <w:rPr/>
             </w:pPr>
             <w:r>
@@ -344,7 +332,7 @@
           <w:sz w:val="22"/>
           <w:szCs w:val="22"/>
         </w:rPr>
-        <w:t>{{?</w:t>
+        <w:t>{{?resumenPuntuacionGrupos.</w:t>
       </w:r>
       <w:bookmarkStart w:id="0" w:name="__DdeLink__116_3423443695"/>
       <w:r>
@@ -370,7 +358,7 @@
         <w:tblW w:w="14565" w:type="dxa"/>
         <w:jc w:val="left"/>
         <w:tblInd w:w="0" w:type="dxa"/>
-        <w:tblBorders/>
+        <w:tblLayout w:type="fixed"/>
         <w:tblCellMar>
           <w:top w:w="55" w:type="dxa"/>
           <w:left w:w="55" w:type="dxa"/>
@@ -379,8 +367,8 @@
         </w:tblCellMar>
       </w:tblPr>
       <w:tblGrid>
-        <w:gridCol w:w="2669"/>
-        <w:gridCol w:w="6061"/>
+        <w:gridCol w:w="2668"/>
+        <w:gridCol w:w="6062"/>
         <w:gridCol w:w="2160"/>
         <w:gridCol w:w="1815"/>
         <w:gridCol w:w="1860"/>
@@ -389,7 +377,7 @@
         <w:trPr/>
         <w:tc>
           <w:tcPr>
-            <w:tcW w:w="2669" w:type="dxa"/>
+            <w:tcW w:w="2668" w:type="dxa"/>
             <w:tcBorders/>
             <w:shd w:fill="auto" w:val="clear"/>
             <w:vAlign w:val="center"/>
@@ -397,6 +385,7 @@
           <w:p>
             <w:pPr>
               <w:pStyle w:val="Contenidodelatabla"/>
+              <w:widowControl w:val="false"/>
               <w:rPr>
                 <w:rFonts w:ascii="Ubuntu" w:hAnsi="Ubuntu"/>
                 <w:sz w:val="22"/>
@@ -415,7 +404,7 @@
         </w:tc>
         <w:tc>
           <w:tcPr>
-            <w:tcW w:w="6061" w:type="dxa"/>
+            <w:tcW w:w="6062" w:type="dxa"/>
             <w:tcBorders/>
             <w:shd w:fill="auto" w:val="clear"/>
             <w:vAlign w:val="center"/>
@@ -423,6 +412,7 @@
           <w:p>
             <w:pPr>
               <w:pStyle w:val="Contenidodelatabla"/>
+              <w:widowControl w:val="false"/>
               <w:rPr/>
             </w:pPr>
             <w:r>
@@ -445,6 +435,7 @@
           <w:p>
             <w:pPr>
               <w:pStyle w:val="Contenidodelatabla"/>
+              <w:widowControl w:val="false"/>
               <w:rPr/>
             </w:pPr>
             <w:r>
@@ -467,6 +458,7 @@
           <w:p>
             <w:pPr>
               <w:pStyle w:val="Contenidodelatabla"/>
+              <w:widowControl w:val="false"/>
               <w:rPr/>
             </w:pPr>
             <w:r>
@@ -489,6 +481,7 @@
           <w:p>
             <w:pPr>
               <w:pStyle w:val="Contenidodelatabla"/>
+              <w:widowControl w:val="false"/>
               <w:rPr>
                 <w:rFonts w:ascii="Ubuntu" w:hAnsi="Ubuntu"/>
                 <w:sz w:val="22"/>
@@ -537,7 +530,7 @@
           <w:sz w:val="22"/>
           <w:szCs w:val="22"/>
         </w:rPr>
-        <w:t>{{/puntuacionesGrupos}}</w:t>
+        <w:t>{{/resumenPuntuacionGrupos.puntuacionesGrupos}}</w:t>
       </w:r>
     </w:p>
     <w:sectPr>
@@ -545,7 +538,7 @@
       <w:footerReference w:type="default" r:id="rId3"/>
       <w:type w:val="nextPage"/>
       <w:pgSz w:orient="landscape" w:w="16838" w:h="11906"/>
-      <w:pgMar w:left="1134" w:right="1134" w:header="1134" w:top="2268" w:footer="1134" w:bottom="2019" w:gutter="0"/>
+      <w:pgMar w:left="1134" w:right="1134" w:gutter="0" w:header="1134" w:top="2268" w:footer="1134" w:bottom="2019"/>
       <w:pgNumType w:fmt="decimal"/>
       <w:formProt w:val="false"/>
       <w:textDirection w:val="lrTb"/>
@@ -556,27 +549,20 @@
 </file>
 
 <file path=word/footer1.xml><?xml version="1.0" encoding="utf-8"?>
-<w:ftr xmlns:o="urn:schemas-microsoft-com:office:office" xmlns:r="http://schemas.openxmlformats.org/officeDocument/2006/relationships" xmlns:v="urn:schemas-microsoft-com:vml" xmlns:w="http://schemas.openxmlformats.org/wordprocessingml/2006/main" xmlns:w10="urn:schemas-microsoft-com:office:word" xmlns:wp="http://schemas.openxmlformats.org/drawingml/2006/wordprocessingDrawing" xmlns:wps="http://schemas.microsoft.com/office/word/2010/wordprocessingShape" xmlns:wpg="http://schemas.microsoft.com/office/word/2010/wordprocessingGroup" xmlns:mc="http://schemas.openxmlformats.org/markup-compatibility/2006" xmlns:wp14="http://schemas.microsoft.com/office/word/2010/wordprocessingDrawing" xmlns:w14="http://schemas.microsoft.com/office/word/2010/wordml" mc:Ignorable="w14 wp14">
+<w:ftr xmlns:o="urn:schemas-microsoft-com:office:office" xmlns:r="http://schemas.openxmlformats.org/officeDocument/2006/relationships" xmlns:v="urn:schemas-microsoft-com:vml" xmlns:w="http://schemas.openxmlformats.org/wordprocessingml/2006/main" xmlns:w10="urn:schemas-microsoft-com:office:word" xmlns:wp="http://schemas.openxmlformats.org/drawingml/2006/wordprocessingDrawing" xmlns:wps="http://schemas.microsoft.com/office/word/2010/wordprocessingShape" xmlns:wpg="http://schemas.microsoft.com/office/word/2010/wordprocessingGroup" xmlns:mc="http://schemas.openxmlformats.org/markup-compatibility/2006" xmlns:wp14="http://schemas.microsoft.com/office/word/2010/wordprocessingDrawing" xmlns:w14="http://schemas.microsoft.com/office/word/2010/wordml" xmlns:w15="http://schemas.microsoft.com/office/word/2012/wordml" mc:Ignorable="w14 wp14 w15">
   <w:tbl>
     <w:tblPr>
       <w:tblW w:w="5000" w:type="pct"/>
       <w:jc w:val="left"/>
       <w:tblInd w:w="-3" w:type="dxa"/>
-      <w:tblBorders>
-        <w:top w:val="single" w:sz="2" w:space="0" w:color="FFFFFF"/>
-        <w:left w:val="single" w:sz="2" w:space="0" w:color="FFFFFF"/>
-        <w:bottom w:val="single" w:sz="2" w:space="0" w:color="FFFFFF"/>
-        <w:right w:val="single" w:sz="2" w:space="0" w:color="FFFFFF"/>
-        <w:insideH w:val="single" w:sz="2" w:space="0" w:color="FFFFFF"/>
-        <w:insideV w:val="single" w:sz="2" w:space="0" w:color="FFFFFF"/>
-      </w:tblBorders>
+      <w:tblLayout w:type="fixed"/>
       <w:tblCellMar>
         <w:top w:w="55" w:type="dxa"/>
         <w:left w:w="40" w:type="dxa"/>
         <w:bottom w:w="55" w:type="dxa"/>
         <w:right w:w="55" w:type="dxa"/>
       </w:tblCellMar>
-      <w:tblLook w:lastRow="0" w:firstRow="0" w:lastColumn="0" w:firstColumn="0" w:val="0600" w:noHBand="1" w:noVBand="1"/>
+      <w:tblLook w:val="0600" w:noHBand="1" w:noVBand="1" w:firstColumn="0" w:lastRow="0" w:lastColumn="0" w:firstRow="0"/>
     </w:tblPr>
     <w:tblGrid>
       <w:gridCol w:w="14570"/>
@@ -593,14 +579,13 @@
             <w:left w:val="single" w:sz="2" w:space="0" w:color="FFFFFF"/>
             <w:bottom w:val="single" w:sz="2" w:space="0" w:color="FFFFFF"/>
             <w:right w:val="single" w:sz="2" w:space="0" w:color="FFFFFF"/>
-            <w:insideH w:val="single" w:sz="2" w:space="0" w:color="FFFFFF"/>
-            <w:insideV w:val="single" w:sz="2" w:space="0" w:color="FFFFFF"/>
           </w:tcBorders>
           <w:shd w:fill="auto" w:val="clear"/>
         </w:tcPr>
         <w:p>
           <w:pPr>
             <w:pStyle w:val="Cuerpodetexto"/>
+            <w:widowControl w:val="false"/>
             <w:spacing w:lineRule="auto" w:line="240" w:before="0" w:after="0"/>
             <w:jc w:val="center"/>
             <w:rPr/>
@@ -620,6 +605,7 @@
         <w:p>
           <w:pPr>
             <w:pStyle w:val="Normal"/>
+            <w:widowControl w:val="false"/>
             <w:spacing w:lineRule="auto" w:line="240" w:before="0" w:after="0"/>
             <w:jc w:val="center"/>
             <w:rPr/>
@@ -659,7 +645,7 @@
 </file>
 
 <file path=word/header1.xml><?xml version="1.0" encoding="utf-8"?>
-<w:hdr xmlns:o="urn:schemas-microsoft-com:office:office" xmlns:r="http://schemas.openxmlformats.org/officeDocument/2006/relationships" xmlns:v="urn:schemas-microsoft-com:vml" xmlns:w="http://schemas.openxmlformats.org/wordprocessingml/2006/main" xmlns:w10="urn:schemas-microsoft-com:office:word" xmlns:wp="http://schemas.openxmlformats.org/drawingml/2006/wordprocessingDrawing" xmlns:wps="http://schemas.microsoft.com/office/word/2010/wordprocessingShape" xmlns:wpg="http://schemas.microsoft.com/office/word/2010/wordprocessingGroup" xmlns:mc="http://schemas.openxmlformats.org/markup-compatibility/2006" xmlns:wp14="http://schemas.microsoft.com/office/word/2010/wordprocessingDrawing" xmlns:w14="http://schemas.microsoft.com/office/word/2010/wordml" mc:Ignorable="w14 wp14">
+<w:hdr xmlns:o="urn:schemas-microsoft-com:office:office" xmlns:r="http://schemas.openxmlformats.org/officeDocument/2006/relationships" xmlns:v="urn:schemas-microsoft-com:vml" xmlns:w="http://schemas.openxmlformats.org/wordprocessingml/2006/main" xmlns:w10="urn:schemas-microsoft-com:office:word" xmlns:wp="http://schemas.openxmlformats.org/drawingml/2006/wordprocessingDrawing" xmlns:wps="http://schemas.microsoft.com/office/word/2010/wordprocessingShape" xmlns:wpg="http://schemas.microsoft.com/office/word/2010/wordprocessingGroup" xmlns:mc="http://schemas.openxmlformats.org/markup-compatibility/2006" xmlns:wp14="http://schemas.microsoft.com/office/word/2010/wordprocessingDrawing" xmlns:w14="http://schemas.microsoft.com/office/word/2010/wordml" xmlns:w15="http://schemas.microsoft.com/office/word/2012/wordml" mc:Ignorable="w14 wp14 w15">
   <w:p>
     <w:pPr>
       <w:pStyle w:val="Cabecera"/>
@@ -677,7 +663,7 @@
 </file>
 
 <file path=word/numbering.xml><?xml version="1.0" encoding="utf-8"?>
-<w:numbering xmlns:w="http://schemas.openxmlformats.org/wordprocessingml/2006/main" xmlns:o="urn:schemas-microsoft-com:office:office" xmlns:r="http://schemas.openxmlformats.org/officeDocument/2006/relationships" xmlns:v="urn:schemas-microsoft-com:vml">
+<w:numbering xmlns:w="http://schemas.openxmlformats.org/wordprocessingml/2006/main" xmlns:o="urn:schemas-microsoft-com:office:office" xmlns:r="http://schemas.openxmlformats.org/officeDocument/2006/relationships" xmlns:v="urn:schemas-microsoft-com:vml" xmlns:mc="http://schemas.openxmlformats.org/markup-compatibility/2006" xmlns:w14="http://schemas.microsoft.com/office/word/2010/wordml" mc:Ignorable="w14">
   <w:abstractNum w:abstractNumId="1">
     <w:lvl w:ilvl="0">
       <w:start w:val="1"/>
@@ -686,8 +672,12 @@
       <w:lvlText w:val=""/>
       <w:lvlJc w:val="left"/>
       <w:pPr>
-        <w:ind w:left="0" w:hanging="0"/>
-      </w:pPr>
+        <w:tabs>
+          <w:tab w:val="num" w:pos="0"/>
+        </w:tabs>
+        <w:ind w:left="0" w:hanging="0"/>
+      </w:pPr>
+      <w:rPr/>
     </w:lvl>
     <w:lvl w:ilvl="1">
       <w:start w:val="1"/>
@@ -696,8 +686,12 @@
       <w:lvlText w:val=""/>
       <w:lvlJc w:val="left"/>
       <w:pPr>
-        <w:ind w:left="0" w:hanging="0"/>
-      </w:pPr>
+        <w:tabs>
+          <w:tab w:val="num" w:pos="0"/>
+        </w:tabs>
+        <w:ind w:left="0" w:hanging="0"/>
+      </w:pPr>
+      <w:rPr/>
     </w:lvl>
     <w:lvl w:ilvl="2">
       <w:start w:val="1"/>
@@ -706,8 +700,12 @@
       <w:lvlText w:val=""/>
       <w:lvlJc w:val="left"/>
       <w:pPr>
-        <w:ind w:left="0" w:hanging="0"/>
-      </w:pPr>
+        <w:tabs>
+          <w:tab w:val="num" w:pos="0"/>
+        </w:tabs>
+        <w:ind w:left="0" w:hanging="0"/>
+      </w:pPr>
+      <w:rPr/>
     </w:lvl>
     <w:lvl w:ilvl="3">
       <w:start w:val="1"/>
@@ -716,8 +714,12 @@
       <w:lvlText w:val=""/>
       <w:lvlJc w:val="left"/>
       <w:pPr>
-        <w:ind w:left="0" w:hanging="0"/>
-      </w:pPr>
+        <w:tabs>
+          <w:tab w:val="num" w:pos="0"/>
+        </w:tabs>
+        <w:ind w:left="0" w:hanging="0"/>
+      </w:pPr>
+      <w:rPr/>
     </w:lvl>
     <w:lvl w:ilvl="4">
       <w:start w:val="1"/>
@@ -726,8 +728,12 @@
       <w:lvlText w:val=""/>
       <w:lvlJc w:val="left"/>
       <w:pPr>
-        <w:ind w:left="0" w:hanging="0"/>
-      </w:pPr>
+        <w:tabs>
+          <w:tab w:val="num" w:pos="0"/>
+        </w:tabs>
+        <w:ind w:left="0" w:hanging="0"/>
+      </w:pPr>
+      <w:rPr/>
     </w:lvl>
     <w:lvl w:ilvl="5">
       <w:start w:val="1"/>
@@ -736,8 +742,12 @@
       <w:lvlText w:val=""/>
       <w:lvlJc w:val="left"/>
       <w:pPr>
-        <w:ind w:left="0" w:hanging="0"/>
-      </w:pPr>
+        <w:tabs>
+          <w:tab w:val="num" w:pos="0"/>
+        </w:tabs>
+        <w:ind w:left="0" w:hanging="0"/>
+      </w:pPr>
+      <w:rPr/>
     </w:lvl>
     <w:lvl w:ilvl="6">
       <w:start w:val="1"/>
@@ -746,8 +756,12 @@
       <w:lvlText w:val=""/>
       <w:lvlJc w:val="left"/>
       <w:pPr>
-        <w:ind w:left="0" w:hanging="0"/>
-      </w:pPr>
+        <w:tabs>
+          <w:tab w:val="num" w:pos="0"/>
+        </w:tabs>
+        <w:ind w:left="0" w:hanging="0"/>
+      </w:pPr>
+      <w:rPr/>
     </w:lvl>
     <w:lvl w:ilvl="7">
       <w:start w:val="1"/>
@@ -756,8 +770,12 @@
       <w:lvlText w:val=""/>
       <w:lvlJc w:val="left"/>
       <w:pPr>
-        <w:ind w:left="0" w:hanging="0"/>
-      </w:pPr>
+        <w:tabs>
+          <w:tab w:val="num" w:pos="0"/>
+        </w:tabs>
+        <w:ind w:left="0" w:hanging="0"/>
+      </w:pPr>
+      <w:rPr/>
     </w:lvl>
     <w:lvl w:ilvl="8">
       <w:start w:val="1"/>
@@ -766,8 +784,12 @@
       <w:lvlText w:val=""/>
       <w:lvlJc w:val="left"/>
       <w:pPr>
-        <w:ind w:left="0" w:hanging="0"/>
-      </w:pPr>
+        <w:tabs>
+          <w:tab w:val="num" w:pos="0"/>
+        </w:tabs>
+        <w:ind w:left="0" w:hanging="0"/>
+      </w:pPr>
+      <w:rPr/>
     </w:lvl>
   </w:abstractNum>
   <w:abstractNum w:abstractNumId="2">
@@ -778,6 +800,9 @@
       <w:lvlText w:val=""/>
       <w:lvlJc w:val="left"/>
       <w:pPr>
+        <w:tabs>
+          <w:tab w:val="num" w:pos="0"/>
+        </w:tabs>
         <w:ind w:left="0" w:hanging="0"/>
       </w:pPr>
     </w:lvl>
@@ -788,6 +813,9 @@
       <w:lvlText w:val=""/>
       <w:lvlJc w:val="left"/>
       <w:pPr>
+        <w:tabs>
+          <w:tab w:val="num" w:pos="0"/>
+        </w:tabs>
         <w:ind w:left="0" w:hanging="0"/>
       </w:pPr>
     </w:lvl>
@@ -798,6 +826,9 @@
       <w:lvlText w:val=""/>
       <w:lvlJc w:val="left"/>
       <w:pPr>
+        <w:tabs>
+          <w:tab w:val="num" w:pos="0"/>
+        </w:tabs>
         <w:ind w:left="0" w:hanging="0"/>
       </w:pPr>
     </w:lvl>
@@ -808,6 +839,9 @@
       <w:lvlText w:val=""/>
       <w:lvlJc w:val="left"/>
       <w:pPr>
+        <w:tabs>
+          <w:tab w:val="num" w:pos="0"/>
+        </w:tabs>
         <w:ind w:left="0" w:hanging="0"/>
       </w:pPr>
     </w:lvl>
@@ -818,6 +852,9 @@
       <w:lvlText w:val=""/>
       <w:lvlJc w:val="left"/>
       <w:pPr>
+        <w:tabs>
+          <w:tab w:val="num" w:pos="0"/>
+        </w:tabs>
         <w:ind w:left="0" w:hanging="0"/>
       </w:pPr>
     </w:lvl>
@@ -828,6 +865,9 @@
       <w:lvlText w:val=""/>
       <w:lvlJc w:val="left"/>
       <w:pPr>
+        <w:tabs>
+          <w:tab w:val="num" w:pos="0"/>
+        </w:tabs>
         <w:ind w:left="0" w:hanging="0"/>
       </w:pPr>
     </w:lvl>
@@ -838,6 +878,9 @@
       <w:lvlText w:val=""/>
       <w:lvlJc w:val="left"/>
       <w:pPr>
+        <w:tabs>
+          <w:tab w:val="num" w:pos="0"/>
+        </w:tabs>
         <w:ind w:left="0" w:hanging="0"/>
       </w:pPr>
     </w:lvl>
@@ -848,6 +891,9 @@
       <w:lvlText w:val=""/>
       <w:lvlJc w:val="left"/>
       <w:pPr>
+        <w:tabs>
+          <w:tab w:val="num" w:pos="0"/>
+        </w:tabs>
         <w:ind w:left="0" w:hanging="0"/>
       </w:pPr>
     </w:lvl>
@@ -858,6 +904,9 @@
       <w:lvlText w:val=""/>
       <w:lvlJc w:val="left"/>
       <w:pPr>
+        <w:tabs>
+          <w:tab w:val="num" w:pos="0"/>
+        </w:tabs>
         <w:ind w:left="0" w:hanging="0"/>
       </w:pPr>
     </w:lvl>
@@ -878,13 +927,14 @@
       <w:rPr>
         <w:rFonts w:ascii="Liberation Serif" w:hAnsi="Liberation Serif" w:eastAsia="Noto Sans CJK SC" w:cs="Lohit Devanagari"/>
         <w:kern w:val="2"/>
-        <w:sz w:val="20"/>
         <w:szCs w:val="24"/>
         <w:lang w:val="es-ES" w:eastAsia="zh-CN" w:bidi="hi-IN"/>
       </w:rPr>
     </w:rPrDefault>
     <w:pPrDefault>
-      <w:pPr/>
+      <w:pPr>
+        <w:suppressAutoHyphens w:val="true"/>
+      </w:pPr>
     </w:pPrDefault>
   </w:docDefaults>
   <w:style w:type="paragraph" w:styleId="Normal">
@@ -892,8 +942,9 @@
     <w:qFormat/>
     <w:pPr>
       <w:widowControl/>
-      <w:overflowPunct w:val="true"/>
+      <w:overflowPunct w:val="false"/>
       <w:bidi w:val="0"/>
+      <w:spacing w:before="0" w:after="0"/>
       <w:jc w:val="left"/>
     </w:pPr>
     <w:rPr>
@@ -913,479 +964,16 @@
       <w:lang w:val="zxx" w:eastAsia="zxx" w:bidi="zxx"/>
     </w:rPr>
   </w:style>
-  <w:style w:type="character" w:styleId="ListLabel1">
-    <w:name w:val="ListLabel 1"/>
-    <w:qFormat/>
-    <w:rPr>
-      <w:rFonts w:ascii="Ubuntu" w:hAnsi="Ubuntu"/>
-    </w:rPr>
-  </w:style>
-  <w:style w:type="character" w:styleId="ListLabel2">
-    <w:name w:val="ListLabel 2"/>
-    <w:qFormat/>
-    <w:rPr>
-      <w:rFonts w:ascii="Ubuntu" w:hAnsi="Ubuntu"/>
-    </w:rPr>
-  </w:style>
-  <w:style w:type="character" w:styleId="ListLabel3">
-    <w:name w:val="ListLabel 3"/>
-    <w:qFormat/>
-    <w:rPr>
-      <w:rFonts w:ascii="Ubuntu" w:hAnsi="Ubuntu"/>
-    </w:rPr>
-  </w:style>
-  <w:style w:type="character" w:styleId="ListLabel4">
-    <w:name w:val="ListLabel 4"/>
-    <w:qFormat/>
-    <w:rPr>
-      <w:rFonts w:ascii="Ubuntu" w:hAnsi="Ubuntu"/>
-    </w:rPr>
-  </w:style>
-  <w:style w:type="character" w:styleId="ListLabel5">
-    <w:name w:val="ListLabel 5"/>
-    <w:qFormat/>
-    <w:rPr>
-      <w:rFonts w:ascii="Ubuntu" w:hAnsi="Ubuntu"/>
-    </w:rPr>
-  </w:style>
-  <w:style w:type="character" w:styleId="ListLabel6">
-    <w:name w:val="ListLabel 6"/>
-    <w:qFormat/>
-    <w:rPr/>
-  </w:style>
-  <w:style w:type="character" w:styleId="ListLabel7">
-    <w:name w:val="ListLabel 7"/>
-    <w:qFormat/>
-    <w:rPr>
-      <w:rFonts w:ascii="Ubuntu" w:hAnsi="Ubuntu"/>
-    </w:rPr>
-  </w:style>
-  <w:style w:type="character" w:styleId="ListLabel8">
-    <w:name w:val="ListLabel 8"/>
-    <w:qFormat/>
-    <w:rPr>
-      <w:rFonts w:ascii="Ubuntu" w:hAnsi="Ubuntu"/>
-    </w:rPr>
-  </w:style>
-  <w:style w:type="character" w:styleId="ListLabel9">
-    <w:name w:val="ListLabel 9"/>
-    <w:qFormat/>
-    <w:rPr>
-      <w:rFonts w:ascii="Ubuntu" w:hAnsi="Ubuntu"/>
-    </w:rPr>
-  </w:style>
-  <w:style w:type="character" w:styleId="ListLabel10">
-    <w:name w:val="ListLabel 10"/>
-    <w:qFormat/>
-    <w:rPr>
-      <w:rFonts w:ascii="Ubuntu" w:hAnsi="Ubuntu"/>
-    </w:rPr>
-  </w:style>
-  <w:style w:type="character" w:styleId="ListLabel11">
-    <w:name w:val="ListLabel 11"/>
-    <w:qFormat/>
-    <w:rPr>
-      <w:rFonts w:ascii="Ubuntu" w:hAnsi="Ubuntu"/>
-    </w:rPr>
-  </w:style>
   <w:style w:type="character" w:styleId="Smbolosdenumeracin">
     <w:name w:val="Símbolos de numeración"/>
     <w:qFormat/>
     <w:rPr/>
-  </w:style>
-  <w:style w:type="character" w:styleId="ListLabel12">
-    <w:name w:val="ListLabel 12"/>
-    <w:qFormat/>
-    <w:rPr>
-      <w:rFonts w:ascii="Ubuntu" w:hAnsi="Ubuntu"/>
-    </w:rPr>
-  </w:style>
-  <w:style w:type="character" w:styleId="ListLabel13">
-    <w:name w:val="ListLabel 13"/>
-    <w:qFormat/>
-    <w:rPr>
-      <w:rFonts w:ascii="Ubuntu" w:hAnsi="Ubuntu"/>
-    </w:rPr>
-  </w:style>
-  <w:style w:type="character" w:styleId="ListLabel14">
-    <w:name w:val="ListLabel 14"/>
-    <w:qFormat/>
-    <w:rPr>
-      <w:rFonts w:ascii="Ubuntu" w:hAnsi="Ubuntu"/>
-    </w:rPr>
-  </w:style>
-  <w:style w:type="character" w:styleId="ListLabel15">
-    <w:name w:val="ListLabel 15"/>
-    <w:qFormat/>
-    <w:rPr>
-      <w:rFonts w:ascii="Ubuntu" w:hAnsi="Ubuntu"/>
-    </w:rPr>
-  </w:style>
-  <w:style w:type="character" w:styleId="ListLabel16">
-    <w:name w:val="ListLabel 16"/>
-    <w:qFormat/>
-    <w:rPr>
-      <w:rFonts w:ascii="Ubuntu" w:hAnsi="Ubuntu"/>
-    </w:rPr>
-  </w:style>
-  <w:style w:type="character" w:styleId="ListLabel17">
-    <w:name w:val="ListLabel 17"/>
-    <w:qFormat/>
-    <w:rPr>
-      <w:rFonts w:ascii="Ubuntu" w:hAnsi="Ubuntu"/>
-    </w:rPr>
-  </w:style>
-  <w:style w:type="character" w:styleId="ListLabel18">
-    <w:name w:val="ListLabel 18"/>
-    <w:qFormat/>
-    <w:rPr>
-      <w:rFonts w:ascii="Ubuntu" w:hAnsi="Ubuntu"/>
-    </w:rPr>
-  </w:style>
-  <w:style w:type="character" w:styleId="ListLabel19">
-    <w:name w:val="ListLabel 19"/>
-    <w:qFormat/>
-    <w:rPr>
-      <w:rFonts w:ascii="Ubuntu" w:hAnsi="Ubuntu"/>
-    </w:rPr>
-  </w:style>
-  <w:style w:type="character" w:styleId="ListLabel20">
-    <w:name w:val="ListLabel 20"/>
-    <w:qFormat/>
-    <w:rPr>
-      <w:rFonts w:ascii="Ubuntu" w:hAnsi="Ubuntu"/>
-    </w:rPr>
-  </w:style>
-  <w:style w:type="character" w:styleId="ListLabel21">
-    <w:name w:val="ListLabel 21"/>
-    <w:qFormat/>
-    <w:rPr>
-      <w:rFonts w:ascii="Ubuntu" w:hAnsi="Ubuntu"/>
-    </w:rPr>
-  </w:style>
-  <w:style w:type="character" w:styleId="ListLabel22">
-    <w:name w:val="ListLabel 22"/>
-    <w:qFormat/>
-    <w:rPr>
-      <w:rFonts w:ascii="Ubuntu" w:hAnsi="Ubuntu"/>
-    </w:rPr>
-  </w:style>
-  <w:style w:type="character" w:styleId="ListLabel23">
-    <w:name w:val="ListLabel 23"/>
-    <w:qFormat/>
-    <w:rPr>
-      <w:rFonts w:ascii="Ubuntu" w:hAnsi="Ubuntu"/>
-    </w:rPr>
-  </w:style>
-  <w:style w:type="character" w:styleId="ListLabel24">
-    <w:name w:val="ListLabel 24"/>
-    <w:qFormat/>
-    <w:rPr>
-      <w:rFonts w:ascii="Ubuntu" w:hAnsi="Ubuntu"/>
-    </w:rPr>
-  </w:style>
-  <w:style w:type="character" w:styleId="ListLabel25">
-    <w:name w:val="ListLabel 25"/>
-    <w:qFormat/>
-    <w:rPr>
-      <w:rFonts w:ascii="Ubuntu" w:hAnsi="Ubuntu"/>
-    </w:rPr>
-  </w:style>
-  <w:style w:type="character" w:styleId="ListLabel26">
-    <w:name w:val="ListLabel 26"/>
-    <w:qFormat/>
-    <w:rPr>
-      <w:rFonts w:ascii="Ubuntu" w:hAnsi="Ubuntu"/>
-    </w:rPr>
-  </w:style>
-  <w:style w:type="character" w:styleId="ListLabel27">
-    <w:name w:val="ListLabel 27"/>
-    <w:qFormat/>
-    <w:rPr>
-      <w:rFonts w:ascii="Ubuntu" w:hAnsi="Ubuntu"/>
-    </w:rPr>
-  </w:style>
-  <w:style w:type="character" w:styleId="ListLabel40">
-    <w:name w:val="ListLabel 40"/>
-    <w:qFormat/>
-    <w:rPr>
-      <w:rFonts w:ascii="Ubuntu" w:hAnsi="Ubuntu"/>
-    </w:rPr>
-  </w:style>
-  <w:style w:type="character" w:styleId="ListLabel39">
-    <w:name w:val="ListLabel 39"/>
-    <w:qFormat/>
-    <w:rPr>
-      <w:rFonts w:ascii="Ubuntu" w:hAnsi="Ubuntu"/>
-    </w:rPr>
-  </w:style>
-  <w:style w:type="character" w:styleId="ListLabel38">
-    <w:name w:val="ListLabel 38"/>
-    <w:qFormat/>
-    <w:rPr>
-      <w:rFonts w:ascii="Ubuntu" w:hAnsi="Ubuntu"/>
-    </w:rPr>
-  </w:style>
-  <w:style w:type="character" w:styleId="ListLabel37">
-    <w:name w:val="ListLabel 37"/>
-    <w:qFormat/>
-    <w:rPr>
-      <w:rFonts w:ascii="Ubuntu" w:hAnsi="Ubuntu"/>
-    </w:rPr>
-  </w:style>
-  <w:style w:type="character" w:styleId="ListLabel36">
-    <w:name w:val="ListLabel 36"/>
-    <w:qFormat/>
-    <w:rPr>
-      <w:rFonts w:ascii="Ubuntu" w:hAnsi="Ubuntu"/>
-    </w:rPr>
-  </w:style>
-  <w:style w:type="character" w:styleId="ListLabel35">
-    <w:name w:val="ListLabel 35"/>
-    <w:qFormat/>
-    <w:rPr>
-      <w:rFonts w:ascii="Ubuntu" w:hAnsi="Ubuntu"/>
-    </w:rPr>
-  </w:style>
-  <w:style w:type="character" w:styleId="ListLabel34">
-    <w:name w:val="ListLabel 34"/>
-    <w:qFormat/>
-    <w:rPr>
-      <w:rFonts w:ascii="Ubuntu" w:hAnsi="Ubuntu"/>
-    </w:rPr>
-  </w:style>
-  <w:style w:type="character" w:styleId="ListLabel33">
-    <w:name w:val="ListLabel 33"/>
-    <w:qFormat/>
-    <w:rPr>
-      <w:rFonts w:ascii="Ubuntu" w:hAnsi="Ubuntu"/>
-    </w:rPr>
-  </w:style>
-  <w:style w:type="character" w:styleId="ListLabel32">
-    <w:name w:val="ListLabel 32"/>
-    <w:qFormat/>
-    <w:rPr>
-      <w:rFonts w:ascii="Ubuntu" w:hAnsi="Ubuntu"/>
-    </w:rPr>
-  </w:style>
-  <w:style w:type="character" w:styleId="ListLabel31">
-    <w:name w:val="ListLabel 31"/>
-    <w:qFormat/>
-    <w:rPr>
-      <w:rFonts w:ascii="Ubuntu" w:hAnsi="Ubuntu"/>
-    </w:rPr>
-  </w:style>
-  <w:style w:type="character" w:styleId="ListLabel30">
-    <w:name w:val="ListLabel 30"/>
-    <w:qFormat/>
-    <w:rPr>
-      <w:rFonts w:ascii="Ubuntu" w:hAnsi="Ubuntu"/>
-    </w:rPr>
-  </w:style>
-  <w:style w:type="character" w:styleId="ListLabel29">
-    <w:name w:val="ListLabel 29"/>
-    <w:qFormat/>
-    <w:rPr>
-      <w:rFonts w:ascii="Ubuntu" w:hAnsi="Ubuntu"/>
-    </w:rPr>
-  </w:style>
-  <w:style w:type="character" w:styleId="ListLabel28">
-    <w:name w:val="ListLabel 28"/>
-    <w:qFormat/>
-    <w:rPr>
-      <w:rFonts w:ascii="Ubuntu" w:hAnsi="Ubuntu"/>
-    </w:rPr>
-  </w:style>
-  <w:style w:type="character" w:styleId="ListLabel41">
-    <w:name w:val="ListLabel 41"/>
-    <w:qFormat/>
-    <w:rPr>
-      <w:rFonts w:ascii="Ubuntu" w:hAnsi="Ubuntu"/>
-    </w:rPr>
-  </w:style>
-  <w:style w:type="character" w:styleId="ListLabel42">
-    <w:name w:val="ListLabel 42"/>
-    <w:qFormat/>
-    <w:rPr>
-      <w:rFonts w:ascii="Ubuntu" w:hAnsi="Ubuntu"/>
-      <w:sz w:val="21"/>
-      <w:szCs w:val="21"/>
-    </w:rPr>
-  </w:style>
-  <w:style w:type="character" w:styleId="ListLabel43">
-    <w:name w:val="ListLabel 43"/>
-    <w:qFormat/>
-    <w:rPr>
-      <w:rFonts w:ascii="Ubuntu" w:hAnsi="Ubuntu"/>
-      <w:sz w:val="21"/>
-      <w:szCs w:val="21"/>
-    </w:rPr>
-  </w:style>
-  <w:style w:type="character" w:styleId="ListLabel44">
-    <w:name w:val="ListLabel 44"/>
-    <w:qFormat/>
-    <w:rPr>
-      <w:rFonts w:ascii="Ubuntu" w:hAnsi="Ubuntu"/>
-      <w:sz w:val="21"/>
-      <w:szCs w:val="21"/>
-    </w:rPr>
-  </w:style>
-  <w:style w:type="character" w:styleId="ListLabel45">
-    <w:name w:val="ListLabel 45"/>
-    <w:qFormat/>
-    <w:rPr>
-      <w:rFonts w:ascii="Ubuntu" w:hAnsi="Ubuntu"/>
-      <w:sz w:val="21"/>
-      <w:szCs w:val="21"/>
-    </w:rPr>
-  </w:style>
-  <w:style w:type="character" w:styleId="ListLabel46">
-    <w:name w:val="ListLabel 46"/>
-    <w:qFormat/>
-    <w:rPr>
-      <w:rFonts w:ascii="Ubuntu" w:hAnsi="Ubuntu"/>
-      <w:sz w:val="21"/>
-      <w:szCs w:val="21"/>
-    </w:rPr>
-  </w:style>
-  <w:style w:type="character" w:styleId="ListLabel47">
-    <w:name w:val="ListLabel 47"/>
-    <w:qFormat/>
-    <w:rPr>
-      <w:rFonts w:ascii="Ubuntu" w:hAnsi="Ubuntu"/>
-      <w:sz w:val="21"/>
-      <w:szCs w:val="21"/>
-    </w:rPr>
-  </w:style>
-  <w:style w:type="character" w:styleId="ListLabel48">
-    <w:name w:val="ListLabel 48"/>
-    <w:qFormat/>
-    <w:rPr>
-      <w:rFonts w:ascii="Ubuntu" w:hAnsi="Ubuntu"/>
-      <w:sz w:val="21"/>
-      <w:szCs w:val="21"/>
-    </w:rPr>
-  </w:style>
-  <w:style w:type="character" w:styleId="ListLabel60">
-    <w:name w:val="ListLabel 60"/>
-    <w:qFormat/>
-    <w:rPr>
-      <w:rFonts w:ascii="Ubuntu" w:hAnsi="Ubuntu" w:eastAsia="Ubuntu"/>
-      <w:color w:val="auto"/>
-      <w:sz w:val="20"/>
-      <w:szCs w:val="20"/>
-      <w:u w:val="single"/>
-      <w:lang w:val="en-GB"/>
-    </w:rPr>
-  </w:style>
-  <w:style w:type="character" w:styleId="ListLabel49">
-    <w:name w:val="ListLabel 49"/>
-    <w:qFormat/>
-    <w:rPr>
-      <w:rFonts w:ascii="Ubuntu" w:hAnsi="Ubuntu"/>
-    </w:rPr>
-  </w:style>
-  <w:style w:type="character" w:styleId="ListLabel50">
-    <w:name w:val="ListLabel 50"/>
-    <w:qFormat/>
-    <w:rPr>
-      <w:rFonts w:ascii="Ubuntu" w:hAnsi="Ubuntu"/>
-    </w:rPr>
-  </w:style>
-  <w:style w:type="character" w:styleId="ListLabel51">
-    <w:name w:val="ListLabel 51"/>
-    <w:qFormat/>
-    <w:rPr>
-      <w:rFonts w:ascii="Ubuntu" w:hAnsi="Ubuntu"/>
-      <w:sz w:val="21"/>
-      <w:szCs w:val="21"/>
-    </w:rPr>
-  </w:style>
-  <w:style w:type="character" w:styleId="ListLabel52">
-    <w:name w:val="ListLabel 52"/>
-    <w:qFormat/>
-    <w:rPr>
-      <w:rFonts w:ascii="Ubuntu" w:hAnsi="Ubuntu"/>
-      <w:sz w:val="21"/>
-      <w:szCs w:val="21"/>
-    </w:rPr>
-  </w:style>
-  <w:style w:type="character" w:styleId="ListLabel53">
-    <w:name w:val="ListLabel 53"/>
-    <w:qFormat/>
-    <w:rPr>
-      <w:rFonts w:ascii="Ubuntu" w:hAnsi="Ubuntu"/>
-      <w:sz w:val="21"/>
-      <w:szCs w:val="21"/>
-    </w:rPr>
-  </w:style>
-  <w:style w:type="character" w:styleId="ListLabel54">
-    <w:name w:val="ListLabel 54"/>
-    <w:qFormat/>
-    <w:rPr>
-      <w:rFonts w:ascii="Ubuntu" w:hAnsi="Ubuntu"/>
-      <w:sz w:val="21"/>
-      <w:szCs w:val="21"/>
-    </w:rPr>
   </w:style>
   <w:style w:type="character" w:styleId="Textooriginal">
     <w:name w:val="Texto original"/>
     <w:qFormat/>
     <w:rPr>
       <w:rFonts w:ascii="Liberation Mono" w:hAnsi="Liberation Mono" w:eastAsia="DejaVu Sans Mono" w:cs="Liberation Mono"/>
-    </w:rPr>
-  </w:style>
-  <w:style w:type="character" w:styleId="ListLabel55">
-    <w:name w:val="ListLabel 55"/>
-    <w:qFormat/>
-    <w:rPr>
-      <w:rFonts w:ascii="Ubuntu" w:hAnsi="Ubuntu"/>
-      <w:sz w:val="21"/>
-      <w:szCs w:val="21"/>
-    </w:rPr>
-  </w:style>
-  <w:style w:type="character" w:styleId="ListLabel56">
-    <w:name w:val="ListLabel 56"/>
-    <w:qFormat/>
-    <w:rPr>
-      <w:rFonts w:ascii="Ubuntu" w:hAnsi="Ubuntu"/>
-      <w:sz w:val="21"/>
-      <w:szCs w:val="21"/>
-    </w:rPr>
-  </w:style>
-  <w:style w:type="character" w:styleId="ListLabel57">
-    <w:name w:val="ListLabel 57"/>
-    <w:qFormat/>
-    <w:rPr>
-      <w:rFonts w:ascii="Ubuntu" w:hAnsi="Ubuntu"/>
-      <w:color w:val="auto"/>
-      <w:sz w:val="20"/>
-      <w:szCs w:val="20"/>
-      <w:u w:val="single"/>
-    </w:rPr>
-  </w:style>
-  <w:style w:type="character" w:styleId="ListLabel58">
-    <w:name w:val="ListLabel 58"/>
-    <w:qFormat/>
-    <w:rPr>
-      <w:rFonts w:ascii="Ubuntu" w:hAnsi="Ubuntu" w:eastAsia="Ubuntu"/>
-      <w:color w:val="auto"/>
-      <w:sz w:val="20"/>
-      <w:szCs w:val="20"/>
-      <w:u w:val="single"/>
-      <w:lang w:val="en-GB"/>
-    </w:rPr>
-  </w:style>
-  <w:style w:type="character" w:styleId="ListLabel59">
-    <w:name w:val="ListLabel 59"/>
-    <w:qFormat/>
-    <w:rPr>
-      <w:rFonts w:ascii="Ubuntu" w:hAnsi="Ubuntu" w:eastAsia="Ubuntu"/>
-      <w:color w:val="auto"/>
-      <w:sz w:val="20"/>
-      <w:szCs w:val="20"/>
-      <w:u w:val="single"/>
-      <w:lang w:val="en-GB"/>
     </w:rPr>
   </w:style>
   <w:style w:type="character" w:styleId="TextoindependienteCar">
@@ -1404,18 +992,6 @@
     <w:name w:val="Default Paragraph Font"/>
     <w:qFormat/>
     <w:rPr/>
-  </w:style>
-  <w:style w:type="character" w:styleId="ListLabel61">
-    <w:name w:val="ListLabel 61"/>
-    <w:qFormat/>
-    <w:rPr>
-      <w:rFonts w:ascii="Ubuntu" w:hAnsi="Ubuntu" w:eastAsia="Ubuntu"/>
-      <w:color w:val="auto"/>
-      <w:sz w:val="20"/>
-      <w:szCs w:val="20"/>
-      <w:u w:val="single"/>
-      <w:lang w:val="en-GB"/>
-    </w:rPr>
   </w:style>
   <w:style w:type="paragraph" w:styleId="Ttulo">
     <w:name w:val="Título"/>
@@ -1475,12 +1051,20 @@
       <w:rFonts w:cs="Lohit Devanagari"/>
     </w:rPr>
   </w:style>
+  <w:style w:type="paragraph" w:styleId="Cabeceraypie">
+    <w:name w:val="Cabecera y pie"/>
+    <w:basedOn w:val="Normal"/>
+    <w:qFormat/>
+    <w:pPr/>
+    <w:rPr/>
+  </w:style>
   <w:style w:type="paragraph" w:styleId="Piedepgina">
     <w:name w:val="Footer"/>
     <w:basedOn w:val="Normal"/>
     <w:pPr>
       <w:suppressLineNumbers/>
       <w:tabs>
+        <w:tab w:val="clear" w:pos="709"/>
         <w:tab w:val="center" w:pos="4819" w:leader="none"/>
         <w:tab w:val="right" w:pos="9638" w:leader="none"/>
       </w:tabs>
@@ -1502,6 +1086,7 @@
     <w:pPr>
       <w:suppressLineNumbers/>
       <w:tabs>
+        <w:tab w:val="clear" w:pos="709"/>
         <w:tab w:val="center" w:pos="4819" w:leader="none"/>
         <w:tab w:val="right" w:pos="9638" w:leader="none"/>
       </w:tabs>

--- a/sgi-cnf-service/src/main/resources/db/changelog/changes/0.8.0/blob/rep/eu/rep-prc-resumen-puntuacion-grupos.docx
+++ b/sgi-cnf-service/src/main/resources/db/changelog/changes/0.8.0/blob/rep/eu/rep-prc-resumen-puntuacion-grupos.docx
@@ -599,7 +599,7 @@
               <w:szCs w:val="20"/>
               <w:u w:val="none"/>
             </w:rPr>
-            <w:t>Errektoretza eraikina. Sarriena auzoa z/g 48940 - Leioa</w:t>
+            <w:t/>
           </w:r>
         </w:p>
         <w:p>
@@ -621,7 +621,7 @@
                 <w:u w:val="single"/>
                 <w:lang w:val="en-GB"/>
               </w:rPr>
-              <w:t>www.ehu.eus/ceid</w:t>
+              <w:t/>
             </w:r>
           </w:hyperlink>
         </w:p>
